--- a/Weekly Meeting + Feedback/Meetings/Meeting 5.docx
+++ b/Weekly Meeting + Feedback/Meetings/Meeting 5.docx
@@ -148,6 +148,35 @@
           <w:szCs w:val="24"/>
         </w:rPr>
         <w:t>What will you be doing next?</w:t>
+      </w:r>
+    </w:p>
+    <w:p>
+      <w:pPr>
+        <w:rPr>
+          <w:sz w:val="24"/>
+          <w:szCs w:val="24"/>
+        </w:rPr>
+      </w:pPr>
+      <w:r>
+        <w:rPr>
+          <w:sz w:val="24"/>
+          <w:szCs w:val="24"/>
+        </w:rPr>
+        <w:t xml:space="preserve">I will be </w:t>
+      </w:r>
+      <w:r>
+        <w:rPr>
+          <w:sz w:val="24"/>
+          <w:szCs w:val="24"/>
+        </w:rPr>
+        <w:t>creating</w:t>
+      </w:r>
+      <w:r>
+        <w:rPr>
+          <w:sz w:val="24"/>
+          <w:szCs w:val="24"/>
+        </w:rPr>
+        <w:t xml:space="preserve"> a software design plan that will outline the key requirements that the software should meet. </w:t>
       </w:r>
     </w:p>
     <w:p>
